--- a/doc/Log Act-TOR/Term Of Reference-rev.docx
+++ b/doc/Log Act-TOR/Term Of Reference-rev.docx
@@ -319,7 +319,7 @@
                     <a:blip r:embed="rId6" cstate="print">
                       <a:extLst>
                         <a:ext uri="{28A0092B-C50C-407E-A947-70E740481C1C}">
-                          <a14:useLocalDpi xmlns="" xmlns:wpc="http://schemas.microsoft.com/office/word/2010/wordprocessingCanvas" xmlns:mc="http://schemas.openxmlformats.org/markup-compatibility/2006" xmlns:o="urn:schemas-microsoft-com:office:office" xmlns:v="urn:schemas-microsoft-com:vml" xmlns:wp14="http://schemas.microsoft.com/office/word/2010/wordprocessingDrawing" xmlns:w10="urn:schemas-microsoft-com:office:word" xmlns:w="http://schemas.openxmlformats.org/wordprocessingml/2006/main" xmlns:w14="http://schemas.microsoft.com/office/word/2010/wordml" xmlns:wpg="http://schemas.microsoft.com/office/word/2010/wordprocessingGroup" xmlns:wpi="http://schemas.microsoft.com/office/word/2010/wordprocessingInk" xmlns:wps="http://schemas.microsoft.com/office/word/2010/wordprocessingShape" xmlns:a14="http://schemas.microsoft.com/office/drawing/2010/main" val="0"/>
+                          <a14:useLocalDpi xmlns:a14="http://schemas.microsoft.com/office/drawing/2010/main" xmlns:wps="http://schemas.microsoft.com/office/word/2010/wordprocessingShape" xmlns:wpi="http://schemas.microsoft.com/office/word/2010/wordprocessingInk" xmlns:wpg="http://schemas.microsoft.com/office/word/2010/wordprocessingGroup" xmlns:w14="http://schemas.microsoft.com/office/word/2010/wordml" xmlns:w="http://schemas.openxmlformats.org/wordprocessingml/2006/main" xmlns:w10="urn:schemas-microsoft-com:office:word" xmlns:wp14="http://schemas.microsoft.com/office/word/2010/wordprocessingDrawing" xmlns:v="urn:schemas-microsoft-com:vml" xmlns:o="urn:schemas-microsoft-com:office:office" xmlns:mc="http://schemas.openxmlformats.org/markup-compatibility/2006" xmlns:wpc="http://schemas.microsoft.com/office/word/2010/wordprocessingCanvas" xmlns="" val="0"/>
                         </a:ext>
                       </a:extLst>
                     </a:blip>
@@ -1394,6 +1394,12 @@
           <w:lang w:val="id-ID"/>
         </w:rPr>
         <w:t>Melihat news</w:t>
+      </w:r>
+      <w:r>
+        <w:rPr>
+          <w:lang w:val="id-ID"/>
+        </w:rPr>
+        <w:t xml:space="preserve"> serta memberikan komentar pada news tersebut</w:t>
       </w:r>
     </w:p>
     <w:p>

--- a/doc/Log Act-TOR/Term Of Reference-rev.docx
+++ b/doc/Log Act-TOR/Term Of Reference-rev.docx
@@ -442,6 +442,7 @@
         </w:rPr>
         <w:t xml:space="preserve">Program Studi </w:t>
       </w:r>
+      <w:proofErr w:type="spellStart"/>
       <w:r>
         <w:rPr>
           <w:rFonts w:ascii="Calibri" w:hAnsi="Calibri" w:cs="Calibri"/>
@@ -449,8 +450,29 @@
           <w:sz w:val="28"/>
           <w:szCs w:val="28"/>
         </w:rPr>
-        <w:t>Teknik Informatika</w:t>
-      </w:r>
+        <w:t>Teknik</w:t>
+      </w:r>
+      <w:proofErr w:type="spellEnd"/>
+      <w:r>
+        <w:rPr>
+          <w:rFonts w:ascii="Calibri" w:hAnsi="Calibri" w:cs="Calibri"/>
+          <w:color w:val="000000"/>
+          <w:sz w:val="28"/>
+          <w:szCs w:val="28"/>
+        </w:rPr>
+        <w:t xml:space="preserve"> </w:t>
+      </w:r>
+      <w:proofErr w:type="spellStart"/>
+      <w:r>
+        <w:rPr>
+          <w:rFonts w:ascii="Calibri" w:hAnsi="Calibri" w:cs="Calibri"/>
+          <w:color w:val="000000"/>
+          <w:sz w:val="28"/>
+          <w:szCs w:val="28"/>
+        </w:rPr>
+        <w:t>Informatika</w:t>
+      </w:r>
+      <w:proofErr w:type="spellEnd"/>
     </w:p>
     <w:p>
       <w:pPr>
@@ -574,8 +596,13 @@
         </w:rPr>
         <w:t xml:space="preserve">. PT Sumarno Pabottingi memberikan berbagai layanan konsultasi </w:t>
       </w:r>
-      <w:r>
-        <w:t xml:space="preserve">dengan </w:t>
+      <w:proofErr w:type="spellStart"/>
+      <w:r>
+        <w:t>dengan</w:t>
+      </w:r>
+      <w:proofErr w:type="spellEnd"/>
+      <w:r>
+        <w:t xml:space="preserve"> </w:t>
       </w:r>
       <w:r>
         <w:rPr>
@@ -583,9 +610,11 @@
         </w:rPr>
         <w:t xml:space="preserve">salah satu </w:t>
       </w:r>
+      <w:proofErr w:type="spellStart"/>
       <w:r>
         <w:t>layanan</w:t>
       </w:r>
+      <w:proofErr w:type="spellEnd"/>
       <w:r>
         <w:rPr>
           <w:lang w:val="id-ID"/>
@@ -643,8 +672,13 @@
         </w:rPr>
         <w:t xml:space="preserve"> </w:t>
       </w:r>
-      <w:r>
-        <w:t xml:space="preserve">satu </w:t>
+      <w:proofErr w:type="spellStart"/>
+      <w:r>
+        <w:t>satu</w:t>
+      </w:r>
+      <w:proofErr w:type="spellEnd"/>
+      <w:r>
+        <w:t xml:space="preserve"> </w:t>
       </w:r>
       <w:r>
         <w:rPr>
@@ -785,9 +819,11 @@
         </w:rPr>
         <w:t>pengembangan s</w:t>
       </w:r>
+      <w:proofErr w:type="spellStart"/>
       <w:r>
         <w:t>i</w:t>
       </w:r>
+      <w:proofErr w:type="spellEnd"/>
       <w:r>
         <w:rPr>
           <w:lang w:val="id-ID"/>
@@ -1895,6 +1931,25 @@
           <w:lang w:val="id-ID"/>
         </w:rPr>
         <w:t>Presentasi hasil tiap tahapan waktu untuk direvisi.</w:t>
+      </w:r>
+    </w:p>
+    <w:p>
+      <w:pPr>
+        <w:pStyle w:val="ListParagraph"/>
+        <w:numPr>
+          <w:ilvl w:val="0"/>
+          <w:numId w:val="4"/>
+        </w:numPr>
+        <w:spacing w:line="360" w:lineRule="auto"/>
+        <w:rPr>
+          <w:lang w:val="id-ID"/>
+        </w:rPr>
+      </w:pPr>
+      <w:r>
+        <w:rPr>
+          <w:lang w:val="id-ID"/>
+        </w:rPr>
+        <w:t>Dokumen teknis sistem</w:t>
       </w:r>
     </w:p>
     <w:p>
@@ -1927,15 +1982,6 @@
         </w:rPr>
         <w:t>B</w:t>
       </w:r>
-    </w:p>
-    <w:p>
-      <w:pPr>
-        <w:jc w:val="center"/>
-        <w:rPr>
-          <w:b/>
-          <w:lang w:val="id-ID"/>
-        </w:rPr>
-      </w:pPr>
     </w:p>
     <w:p>
       <w:pPr>

--- a/doc/Log Act-TOR/Term Of Reference-rev.docx
+++ b/doc/Log Act-TOR/Term Of Reference-rev.docx
@@ -114,7 +114,7 @@
           <w:szCs w:val="56"/>
           <w:lang w:val="id-ID"/>
         </w:rPr>
-        <w:t>Sumarno Pabotting</w:t>
+        <w:t xml:space="preserve">Sumarno </w:t>
       </w:r>
       <w:r>
         <w:rPr>
@@ -123,7 +123,7 @@
           <w:szCs w:val="56"/>
           <w:lang w:val="id-ID"/>
         </w:rPr>
-        <w:t>i</w:t>
+        <w:t>Pabottinggi</w:t>
       </w:r>
     </w:p>
     <w:p>
@@ -319,7 +319,7 @@
                     <a:blip r:embed="rId6" cstate="print">
                       <a:extLst>
                         <a:ext uri="{28A0092B-C50C-407E-A947-70E740481C1C}">
-                          <a14:useLocalDpi xmlns:a14="http://schemas.microsoft.com/office/drawing/2010/main" xmlns:wps="http://schemas.microsoft.com/office/word/2010/wordprocessingShape" xmlns:wpi="http://schemas.microsoft.com/office/word/2010/wordprocessingInk" xmlns:wpg="http://schemas.microsoft.com/office/word/2010/wordprocessingGroup" xmlns:w14="http://schemas.microsoft.com/office/word/2010/wordml" xmlns:w="http://schemas.openxmlformats.org/wordprocessingml/2006/main" xmlns:w10="urn:schemas-microsoft-com:office:word" xmlns:wp14="http://schemas.microsoft.com/office/word/2010/wordprocessingDrawing" xmlns:v="urn:schemas-microsoft-com:vml" xmlns:o="urn:schemas-microsoft-com:office:office" xmlns:mc="http://schemas.openxmlformats.org/markup-compatibility/2006" xmlns:wpc="http://schemas.microsoft.com/office/word/2010/wordprocessingCanvas" xmlns="" val="0"/>
+                          <a14:useLocalDpi xmlns="" xmlns:wpc="http://schemas.microsoft.com/office/word/2010/wordprocessingCanvas" xmlns:mc="http://schemas.openxmlformats.org/markup-compatibility/2006" xmlns:o="urn:schemas-microsoft-com:office:office" xmlns:v="urn:schemas-microsoft-com:vml" xmlns:wp14="http://schemas.microsoft.com/office/word/2010/wordprocessingDrawing" xmlns:w10="urn:schemas-microsoft-com:office:word" xmlns:w="http://schemas.openxmlformats.org/wordprocessingml/2006/main" xmlns:w14="http://schemas.microsoft.com/office/word/2010/wordml" xmlns:wpg="http://schemas.microsoft.com/office/word/2010/wordprocessingGroup" xmlns:wpi="http://schemas.microsoft.com/office/word/2010/wordprocessingInk" xmlns:wps="http://schemas.microsoft.com/office/word/2010/wordprocessingShape" xmlns:a14="http://schemas.microsoft.com/office/drawing/2010/main" val="0"/>
                         </a:ext>
                       </a:extLst>
                     </a:blip>
@@ -560,13 +560,13 @@
         <w:rPr>
           <w:lang w:val="id-ID"/>
         </w:rPr>
-        <w:t>Sumarno Pabottin</w:t>
-      </w:r>
-      <w:r>
-        <w:rPr>
-          <w:lang w:val="id-ID"/>
-        </w:rPr>
-        <w:t>gi</w:t>
+        <w:t xml:space="preserve">Sumarno </w:t>
+      </w:r>
+      <w:r>
+        <w:rPr>
+          <w:lang w:val="id-ID"/>
+        </w:rPr>
+        <w:t>Pabottinggi</w:t>
       </w:r>
       <w:r>
         <w:rPr>
@@ -594,7 +594,19 @@
         <w:rPr>
           <w:lang w:val="id-ID"/>
         </w:rPr>
-        <w:t xml:space="preserve">. PT Sumarno Pabottingi memberikan berbagai layanan konsultasi </w:t>
+        <w:t xml:space="preserve">. PT Sumarno </w:t>
+      </w:r>
+      <w:r>
+        <w:rPr>
+          <w:lang w:val="id-ID"/>
+        </w:rPr>
+        <w:t>Pabottinggi</w:t>
+      </w:r>
+      <w:r>
+        <w:rPr>
+          <w:lang w:val="id-ID"/>
+        </w:rPr>
+        <w:t xml:space="preserve"> memberikan berbagai layanan konsultasi </w:t>
       </w:r>
       <w:proofErr w:type="spellStart"/>
       <w:r>
@@ -799,7 +811,7 @@
         <w:rPr>
           <w:lang w:val="id-ID"/>
         </w:rPr>
-        <w:t>Pabottingi</w:t>
+        <w:t>Pabottinggi</w:t>
       </w:r>
       <w:r>
         <w:rPr>
@@ -923,7 +935,7 @@
         <w:rPr>
           <w:lang w:val="id-ID"/>
         </w:rPr>
-        <w:t>Pabottingi</w:t>
+        <w:t>Pabottinggi</w:t>
       </w:r>
       <w:r>
         <w:rPr>
@@ -2291,7 +2303,7 @@
           <w:b/>
           <w:lang w:val="id-ID"/>
         </w:rPr>
-        <w:t>Pabottingi</w:t>
+        <w:t>Pabottinggi</w:t>
       </w:r>
     </w:p>
     <w:p>
@@ -2385,7 +2397,7 @@
         <w:rPr>
           <w:lang w:val="id-ID"/>
         </w:rPr>
-        <w:t>Pabottingi</w:t>
+        <w:t>Pabottinggi</w:t>
       </w:r>
     </w:p>
     <w:p>

--- a/doc/Log Act-TOR/Term Of Reference-rev.docx
+++ b/doc/Log Act-TOR/Term Of Reference-rev.docx
@@ -288,7 +288,6 @@
           <w:noProof/>
           <w:sz w:val="30"/>
           <w:szCs w:val="30"/>
-          <w:lang w:val="id-ID" w:eastAsia="id-ID"/>
         </w:rPr>
         <w:drawing>
           <wp:anchor distT="0" distB="0" distL="114300" distR="114300" simplePos="0" relativeHeight="251658240" behindDoc="1" locked="0" layoutInCell="1" allowOverlap="1">
@@ -319,7 +318,7 @@
                     <a:blip r:embed="rId6" cstate="print">
                       <a:extLst>
                         <a:ext uri="{28A0092B-C50C-407E-A947-70E740481C1C}">
-                          <a14:useLocalDpi xmlns="" xmlns:wpc="http://schemas.microsoft.com/office/word/2010/wordprocessingCanvas" xmlns:mc="http://schemas.openxmlformats.org/markup-compatibility/2006" xmlns:o="urn:schemas-microsoft-com:office:office" xmlns:v="urn:schemas-microsoft-com:vml" xmlns:wp14="http://schemas.microsoft.com/office/word/2010/wordprocessingDrawing" xmlns:w10="urn:schemas-microsoft-com:office:word" xmlns:w="http://schemas.openxmlformats.org/wordprocessingml/2006/main" xmlns:w14="http://schemas.microsoft.com/office/word/2010/wordml" xmlns:wpg="http://schemas.microsoft.com/office/word/2010/wordprocessingGroup" xmlns:wpi="http://schemas.microsoft.com/office/word/2010/wordprocessingInk" xmlns:wps="http://schemas.microsoft.com/office/word/2010/wordprocessingShape" xmlns:a14="http://schemas.microsoft.com/office/drawing/2010/main" val="0"/>
+                          <a14:useLocalDpi xmlns:a14="http://schemas.microsoft.com/office/drawing/2010/main" xmlns:wps="http://schemas.microsoft.com/office/word/2010/wordprocessingShape" xmlns:wpi="http://schemas.microsoft.com/office/word/2010/wordprocessingInk" xmlns:wpg="http://schemas.microsoft.com/office/word/2010/wordprocessingGroup" xmlns:w14="http://schemas.microsoft.com/office/word/2010/wordml" xmlns:w="http://schemas.openxmlformats.org/wordprocessingml/2006/main" xmlns:w10="urn:schemas-microsoft-com:office:word" xmlns:wp14="http://schemas.microsoft.com/office/word/2010/wordprocessingDrawing" xmlns:v="urn:schemas-microsoft-com:vml" xmlns:o="urn:schemas-microsoft-com:office:office" xmlns:mc="http://schemas.openxmlformats.org/markup-compatibility/2006" xmlns:wpc="http://schemas.microsoft.com/office/word/2010/wordprocessingCanvas" xmlns="" val="0"/>
                         </a:ext>
                       </a:extLst>
                     </a:blip>
@@ -442,7 +441,6 @@
         </w:rPr>
         <w:t xml:space="preserve">Program Studi </w:t>
       </w:r>
-      <w:proofErr w:type="spellStart"/>
       <w:r>
         <w:rPr>
           <w:rFonts w:ascii="Calibri" w:hAnsi="Calibri" w:cs="Calibri"/>
@@ -450,29 +448,8 @@
           <w:sz w:val="28"/>
           <w:szCs w:val="28"/>
         </w:rPr>
-        <w:t>Teknik</w:t>
-      </w:r>
-      <w:proofErr w:type="spellEnd"/>
-      <w:r>
-        <w:rPr>
-          <w:rFonts w:ascii="Calibri" w:hAnsi="Calibri" w:cs="Calibri"/>
-          <w:color w:val="000000"/>
-          <w:sz w:val="28"/>
-          <w:szCs w:val="28"/>
-        </w:rPr>
-        <w:t xml:space="preserve"> </w:t>
-      </w:r>
-      <w:proofErr w:type="spellStart"/>
-      <w:r>
-        <w:rPr>
-          <w:rFonts w:ascii="Calibri" w:hAnsi="Calibri" w:cs="Calibri"/>
-          <w:color w:val="000000"/>
-          <w:sz w:val="28"/>
-          <w:szCs w:val="28"/>
-        </w:rPr>
-        <w:t>Informatika</w:t>
-      </w:r>
-      <w:proofErr w:type="spellEnd"/>
+        <w:t>Teknik Informatika</w:t>
+      </w:r>
     </w:p>
     <w:p>
       <w:pPr>
@@ -608,13 +585,8 @@
         </w:rPr>
         <w:t xml:space="preserve"> memberikan berbagai layanan konsultasi </w:t>
       </w:r>
-      <w:proofErr w:type="spellStart"/>
-      <w:r>
-        <w:t>dengan</w:t>
-      </w:r>
-      <w:proofErr w:type="spellEnd"/>
-      <w:r>
-        <w:t xml:space="preserve"> </w:t>
+      <w:r>
+        <w:t xml:space="preserve">dengan </w:t>
       </w:r>
       <w:r>
         <w:rPr>
@@ -622,11 +594,9 @@
         </w:rPr>
         <w:t xml:space="preserve">salah satu </w:t>
       </w:r>
-      <w:proofErr w:type="spellStart"/>
       <w:r>
         <w:t>layanan</w:t>
       </w:r>
-      <w:proofErr w:type="spellEnd"/>
       <w:r>
         <w:rPr>
           <w:lang w:val="id-ID"/>
@@ -684,13 +654,8 @@
         </w:rPr>
         <w:t xml:space="preserve"> </w:t>
       </w:r>
-      <w:proofErr w:type="spellStart"/>
-      <w:r>
-        <w:t>satu</w:t>
-      </w:r>
-      <w:proofErr w:type="spellEnd"/>
-      <w:r>
-        <w:t xml:space="preserve"> </w:t>
+      <w:r>
+        <w:t xml:space="preserve">satu </w:t>
       </w:r>
       <w:r>
         <w:rPr>
@@ -831,11 +796,9 @@
         </w:rPr>
         <w:t>pengembangan s</w:t>
       </w:r>
-      <w:proofErr w:type="spellStart"/>
       <w:r>
         <w:t>i</w:t>
       </w:r>
-      <w:proofErr w:type="spellEnd"/>
       <w:r>
         <w:rPr>
           <w:lang w:val="id-ID"/>
@@ -977,9 +940,6 @@
       <w:pPr>
         <w:spacing w:line="360" w:lineRule="auto"/>
         <w:jc w:val="both"/>
-        <w:rPr>
-          <w:lang w:val="id-ID"/>
-        </w:rPr>
       </w:pPr>
       <w:r>
         <w:rPr>
@@ -997,25 +957,55 @@
         <w:rPr>
           <w:lang w:val="id-ID"/>
         </w:rPr>
-        <w:t xml:space="preserve"> pengerjaan 2 topik, yaitu </w:t>
-      </w:r>
-      <w:r>
-        <w:rPr>
-          <w:lang w:val="id-ID"/>
-        </w:rPr>
-        <w:t xml:space="preserve">Eksplorasi Layar dan Wikitude serta pembuatan web servicenya dan </w:t>
-      </w:r>
-      <w:r>
-        <w:rPr>
-          <w:lang w:val="id-ID"/>
-        </w:rPr>
-        <w:t>Pembuatan web Ikatan Alumni Santa Ursula</w:t>
-      </w:r>
-      <w:r>
-        <w:rPr>
-          <w:lang w:val="id-ID"/>
-        </w:rPr>
-        <w:t xml:space="preserve">. </w:t>
+        <w:t xml:space="preserve"> pengerjaan </w:t>
+      </w:r>
+      <w:r>
+        <w:t>dua</w:t>
+      </w:r>
+      <w:r>
+        <w:rPr>
+          <w:lang w:val="id-ID"/>
+        </w:rPr>
+        <w:t xml:space="preserve"> topik, yaitu </w:t>
+      </w:r>
+      <w:r>
+        <w:t>e</w:t>
+      </w:r>
+      <w:r>
+        <w:rPr>
+          <w:lang w:val="id-ID"/>
+        </w:rPr>
+        <w:t xml:space="preserve">ksplorasi Layar dan Wikitude </w:t>
+      </w:r>
+      <w:r>
+        <w:t xml:space="preserve">untuk </w:t>
+      </w:r>
+      <w:r>
+        <w:rPr>
+          <w:i/>
+        </w:rPr>
+        <w:t>smartphone</w:t>
+      </w:r>
+      <w:r>
+        <w:rPr>
+          <w:lang w:val="id-ID"/>
+        </w:rPr>
+        <w:t xml:space="preserve"> dan </w:t>
+      </w:r>
+      <w:r>
+        <w:t>p</w:t>
+      </w:r>
+      <w:r>
+        <w:rPr>
+          <w:lang w:val="id-ID"/>
+        </w:rPr>
+        <w:t>embuatan web Ikatan Alumni Santa Ursula</w:t>
+      </w:r>
+      <w:r>
+        <w:rPr>
+          <w:lang w:val="id-ID"/>
+        </w:rPr>
+        <w:t>.</w:t>
       </w:r>
     </w:p>
     <w:p>
@@ -1030,31 +1020,65 @@
         <w:rPr>
           <w:lang w:val="id-ID"/>
         </w:rPr>
-        <w:t xml:space="preserve">Untuk topik Eksplorasi Layar dan Wikitude, kami </w:t>
-      </w:r>
-      <w:r>
-        <w:rPr>
-          <w:lang w:val="id-ID"/>
-        </w:rPr>
-        <w:t xml:space="preserve">membuat web sebagai </w:t>
-      </w:r>
-      <w:r>
-        <w:rPr>
+        <w:t xml:space="preserve">Untuk topik </w:t>
+      </w:r>
+      <w:r>
+        <w:t>e</w:t>
+      </w:r>
+      <w:r>
+        <w:rPr>
+          <w:lang w:val="id-ID"/>
+        </w:rPr>
+        <w:t xml:space="preserve">ksplorasi Layar dan Wikitude, </w:t>
+      </w:r>
+      <w:r>
+        <w:t>di</w:t>
+      </w:r>
+      <w:r>
+        <w:rPr>
+          <w:lang w:val="id-ID"/>
+        </w:rPr>
+        <w:t xml:space="preserve">buat web sebagai </w:t>
+      </w:r>
+      <w:r>
+        <w:rPr>
+          <w:i/>
           <w:lang w:val="id-ID"/>
         </w:rPr>
         <w:t>ba</w:t>
       </w:r>
       <w:r>
         <w:rPr>
+          <w:i/>
           <w:lang w:val="id-ID"/>
         </w:rPr>
         <w:t>c</w:t>
       </w:r>
       <w:r>
         <w:rPr>
-          <w:lang w:val="id-ID"/>
-        </w:rPr>
-        <w:t>k-end sekaligus front-end dari penggunaan aplikasi Layar dan Wikitude.</w:t>
+          <w:i/>
+          <w:lang w:val="id-ID"/>
+        </w:rPr>
+        <w:t>k-end</w:t>
+      </w:r>
+      <w:r>
+        <w:rPr>
+          <w:lang w:val="id-ID"/>
+        </w:rPr>
+        <w:t xml:space="preserve"> sekaligus </w:t>
+      </w:r>
+      <w:r>
+        <w:rPr>
+          <w:i/>
+          <w:lang w:val="id-ID"/>
+        </w:rPr>
+        <w:t>front-end</w:t>
+      </w:r>
+      <w:r>
+        <w:rPr>
+          <w:lang w:val="id-ID"/>
+        </w:rPr>
+        <w:t xml:space="preserve"> dari penggunaan aplikasi Layar dan Wikitude.</w:t>
       </w:r>
       <w:r>
         <w:rPr>
@@ -1064,9 +1088,16 @@
       </w:r>
       <w:r>
         <w:rPr>
-          <w:lang w:val="id-ID"/>
-        </w:rPr>
-        <w:t xml:space="preserve">Front-end digunakan sebagai </w:t>
+          <w:i/>
+          <w:lang w:val="id-ID"/>
+        </w:rPr>
+        <w:t>Front-end</w:t>
+      </w:r>
+      <w:r>
+        <w:rPr>
+          <w:lang w:val="id-ID"/>
+        </w:rPr>
+        <w:t xml:space="preserve"> digunakan sebagai </w:t>
       </w:r>
       <w:r>
         <w:rPr>
@@ -1084,7 +1115,20 @@
         <w:rPr>
           <w:lang w:val="id-ID"/>
         </w:rPr>
-        <w:t>melakukan manajamen POI (Point Of Interest)</w:t>
+        <w:t>melakukan manajamen POI (</w:t>
+      </w:r>
+      <w:r>
+        <w:rPr>
+          <w:i/>
+          <w:lang w:val="id-ID"/>
+        </w:rPr>
+        <w:t>Point Of Interest</w:t>
+      </w:r>
+      <w:r>
+        <w:rPr>
+          <w:lang w:val="id-ID"/>
+        </w:rPr>
+        <w:t>)</w:t>
       </w:r>
       <w:r>
         <w:rPr>
@@ -1094,9 +1138,16 @@
       </w:r>
       <w:r>
         <w:rPr>
-          <w:lang w:val="id-ID"/>
-        </w:rPr>
-        <w:t xml:space="preserve">Back-end dari sistem ini sendiri akan </w:t>
+          <w:i/>
+          <w:lang w:val="id-ID"/>
+        </w:rPr>
+        <w:t>Back-end</w:t>
+      </w:r>
+      <w:r>
+        <w:rPr>
+          <w:lang w:val="id-ID"/>
+        </w:rPr>
+        <w:t xml:space="preserve"> dari sistem ini sendiri akan </w:t>
       </w:r>
       <w:r>
         <w:rPr>
@@ -1120,7 +1171,25 @@
         <w:rPr>
           <w:lang w:val="id-ID"/>
         </w:rPr>
-        <w:t>r sebelum ditampilkan di aplikasi layar atau wikitude.</w:t>
+        <w:t xml:space="preserve">r sebelum ditampilkan di aplikasi </w:t>
+      </w:r>
+      <w:r>
+        <w:t>L</w:t>
+      </w:r>
+      <w:r>
+        <w:rPr>
+          <w:lang w:val="id-ID"/>
+        </w:rPr>
+        <w:t xml:space="preserve">ayar atau </w:t>
+      </w:r>
+      <w:r>
+        <w:t>W</w:t>
+      </w:r>
+      <w:r>
+        <w:rPr>
+          <w:lang w:val="id-ID"/>
+        </w:rPr>
+        <w:t>ikitude.</w:t>
       </w:r>
     </w:p>
     <w:p>
@@ -1138,22 +1207,34 @@
         <w:t xml:space="preserve">Untuk topik kedua, yaitu </w:t>
       </w:r>
       <w:r>
-        <w:rPr>
-          <w:lang w:val="id-ID"/>
-        </w:rPr>
-        <w:t>Pembuatan web Ikatan Alumni Santa Ursula</w:t>
-      </w:r>
-      <w:r>
-        <w:rPr>
-          <w:lang w:val="id-ID"/>
-        </w:rPr>
-        <w:t xml:space="preserve">, terdiri atas beberapa fungsional yang harus dipenuhi. </w:t>
-      </w:r>
-      <w:r>
-        <w:rPr>
-          <w:lang w:val="id-ID"/>
-        </w:rPr>
-        <w:t xml:space="preserve">Fungsional tersebut </w:t>
+        <w:t>p</w:t>
+      </w:r>
+      <w:r>
+        <w:rPr>
+          <w:lang w:val="id-ID"/>
+        </w:rPr>
+        <w:t>embuatan web Ikatan Alumni Santa Ursula</w:t>
+      </w:r>
+      <w:r>
+        <w:rPr>
+          <w:lang w:val="id-ID"/>
+        </w:rPr>
+        <w:t xml:space="preserve">, terdiri atas beberapa fungsi yang harus dipenuhi. </w:t>
+      </w:r>
+      <w:r>
+        <w:rPr>
+          <w:lang w:val="id-ID"/>
+        </w:rPr>
+        <w:t>Fungsi</w:t>
+      </w:r>
+      <w:r>
+        <w:t>-fungsi</w:t>
+      </w:r>
+      <w:r>
+        <w:rPr>
+          <w:lang w:val="id-ID"/>
+        </w:rPr>
+        <w:t xml:space="preserve"> tersebut </w:t>
       </w:r>
       <w:r>
         <w:rPr>
@@ -1191,7 +1272,16 @@
         <w:rPr>
           <w:lang w:val="id-ID"/>
         </w:rPr>
-        <w:t>user biasa serta admin</w:t>
+        <w:t xml:space="preserve">user biasa serta </w:t>
+      </w:r>
+      <w:r>
+        <w:t xml:space="preserve">user </w:t>
+      </w:r>
+      <w:r>
+        <w:rPr>
+          <w:lang w:val="id-ID"/>
+        </w:rPr>
+        <w:t>admin</w:t>
       </w:r>
     </w:p>
     <w:p>
@@ -1211,7 +1301,22 @@
         <w:rPr>
           <w:lang w:val="id-ID"/>
         </w:rPr>
-        <w:t>User dapat melakukan :</w:t>
+        <w:t>User</w:t>
+      </w:r>
+      <w:r>
+        <w:t xml:space="preserve"> biasa</w:t>
+      </w:r>
+      <w:r>
+        <w:rPr>
+          <w:lang w:val="id-ID"/>
+        </w:rPr>
+        <w:t xml:space="preserve"> dapat melakukan</w:t>
+      </w:r>
+      <w:r>
+        <w:rPr>
+          <w:lang w:val="id-ID"/>
+        </w:rPr>
+        <w:t>:</w:t>
       </w:r>
     </w:p>
     <w:p>
@@ -1229,27 +1334,38 @@
       </w:pPr>
       <w:r>
         <w:rPr>
-          <w:lang w:val="id-ID"/>
-        </w:rPr>
-        <w:t>S</w:t>
-      </w:r>
-      <w:r>
-        <w:rPr>
+          <w:i/>
+        </w:rPr>
+        <w:t>s</w:t>
+      </w:r>
+      <w:r>
+        <w:rPr>
+          <w:i/>
           <w:lang w:val="id-ID"/>
         </w:rPr>
         <w:t xml:space="preserve">ocial </w:t>
       </w:r>
       <w:r>
         <w:rPr>
-          <w:lang w:val="id-ID"/>
-        </w:rPr>
-        <w:t>networking (dengan melakuka</w:t>
+          <w:i/>
+          <w:lang w:val="id-ID"/>
+        </w:rPr>
+        <w:t>networking</w:t>
+      </w:r>
+      <w:r>
+        <w:rPr>
+          <w:lang w:val="id-ID"/>
+        </w:rPr>
+        <w:t xml:space="preserve"> (dengan melakuka</w:t>
       </w:r>
       <w:r>
         <w:rPr>
           <w:lang w:val="id-ID"/>
         </w:rPr>
         <w:t>n pertemanan dengan user lain)</w:t>
+      </w:r>
+      <w:r>
+        <w:t>,</w:t>
       </w:r>
     </w:p>
     <w:p>
@@ -1267,9 +1383,25 @@
       </w:pPr>
       <w:r>
         <w:rPr>
-          <w:lang w:val="id-ID"/>
-        </w:rPr>
-        <w:t>Personal Information Management</w:t>
+          <w:i/>
+        </w:rPr>
+        <w:t>m</w:t>
+      </w:r>
+      <w:r>
+        <w:rPr>
+          <w:i/>
+          <w:lang w:val="id-ID"/>
+        </w:rPr>
+        <w:t>essaging</w:t>
+      </w:r>
+      <w:r>
+        <w:rPr>
+          <w:lang w:val="id-ID"/>
+        </w:rPr>
+        <w:t xml:space="preserve"> dengan user lain yang telah saling berteman</w:t>
+      </w:r>
+      <w:r>
+        <w:t>,</w:t>
       </w:r>
     </w:p>
     <w:p>
@@ -1282,44 +1414,22 @@
         <w:spacing w:line="360" w:lineRule="auto"/>
         <w:jc w:val="both"/>
         <w:rPr>
-          <w:lang w:val="id-ID"/>
-        </w:rPr>
-      </w:pPr>
-      <w:r>
-        <w:rPr>
-          <w:lang w:val="id-ID"/>
-        </w:rPr>
-        <w:t>P</w:t>
-      </w:r>
-      <w:r>
-        <w:rPr>
-          <w:lang w:val="id-ID"/>
-        </w:rPr>
-        <w:t>embuatan event</w:t>
-      </w:r>
-      <w:r>
-        <w:rPr>
-          <w:lang w:val="id-ID"/>
-        </w:rPr>
-        <w:t xml:space="preserve"> serta m</w:t>
-      </w:r>
-      <w:r>
-        <w:rPr>
-          <w:lang w:val="id-ID"/>
-        </w:rPr>
-        <w:t xml:space="preserve">elihat event dari slideshow yang dapat difilter berdasarkan </w:t>
-      </w:r>
-      <w:r>
-        <w:rPr>
-          <w:lang w:val="id-ID"/>
-        </w:rPr>
-        <w:t xml:space="preserve">kategori event tersebut, </w:t>
-      </w:r>
-      <w:r>
-        <w:rPr>
-          <w:lang w:val="id-ID"/>
-        </w:rPr>
-        <w:t>jumlah orang yang menghadiri event tersebut, atau event yang akan datang.</w:t>
+          <w:i/>
+          <w:lang w:val="id-ID"/>
+        </w:rPr>
+      </w:pPr>
+      <w:r>
+        <w:rPr>
+          <w:i/>
+          <w:lang w:val="id-ID"/>
+        </w:rPr>
+        <w:t>Personal Information Management</w:t>
+      </w:r>
+      <w:r>
+        <w:rPr>
+          <w:i/>
+        </w:rPr>
+        <w:t>,</w:t>
       </w:r>
     </w:p>
     <w:p>
@@ -1336,16 +1446,139 @@
         </w:rPr>
       </w:pPr>
       <w:r>
-        <w:rPr>
-          <w:lang w:val="id-ID"/>
-        </w:rPr>
-        <w:t>Messaging dengan user lain</w:t>
-      </w:r>
-      <w:r>
-        <w:rPr>
-          <w:lang w:val="id-ID"/>
-        </w:rPr>
-        <w:t xml:space="preserve"> yang telah saling berteman.</w:t>
+        <w:t>mem</w:t>
+      </w:r>
+      <w:r>
+        <w:t>p</w:t>
+      </w:r>
+      <w:r>
+        <w:t>ublikasi</w:t>
+      </w:r>
+      <w:r>
+        <w:t>kan</w:t>
+      </w:r>
+      <w:r>
+        <w:rPr>
+          <w:lang w:val="id-ID"/>
+        </w:rPr>
+        <w:t xml:space="preserve"> </w:t>
+      </w:r>
+      <w:r>
+        <w:rPr>
+          <w:i/>
+          <w:lang w:val="id-ID"/>
+        </w:rPr>
+        <w:t>event</w:t>
+      </w:r>
+      <w:r>
+        <w:rPr>
+          <w:lang w:val="id-ID"/>
+        </w:rPr>
+        <w:t xml:space="preserve"> serta m</w:t>
+      </w:r>
+      <w:r>
+        <w:rPr>
+          <w:lang w:val="id-ID"/>
+        </w:rPr>
+        <w:t>elihat</w:t>
+      </w:r>
+      <w:r>
+        <w:t xml:space="preserve"> daftar</w:t>
+      </w:r>
+      <w:r>
+        <w:rPr>
+          <w:lang w:val="id-ID"/>
+        </w:rPr>
+        <w:t xml:space="preserve"> </w:t>
+      </w:r>
+      <w:r>
+        <w:rPr>
+          <w:i/>
+          <w:lang w:val="id-ID"/>
+        </w:rPr>
+        <w:t>event</w:t>
+      </w:r>
+      <w:r>
+        <w:rPr>
+          <w:lang w:val="id-ID"/>
+        </w:rPr>
+        <w:t xml:space="preserve"> </w:t>
+      </w:r>
+      <w:r>
+        <w:t>dalam bentuk</w:t>
+      </w:r>
+      <w:r>
+        <w:rPr>
+          <w:lang w:val="id-ID"/>
+        </w:rPr>
+        <w:t xml:space="preserve"> </w:t>
+      </w:r>
+      <w:r>
+        <w:rPr>
+          <w:i/>
+          <w:lang w:val="id-ID"/>
+        </w:rPr>
+        <w:t>slideshow</w:t>
+      </w:r>
+      <w:r>
+        <w:rPr>
+          <w:lang w:val="id-ID"/>
+        </w:rPr>
+        <w:t xml:space="preserve"> yang dapat difilter berdasarkan </w:t>
+      </w:r>
+      <w:r>
+        <w:rPr>
+          <w:lang w:val="id-ID"/>
+        </w:rPr>
+        <w:t xml:space="preserve">kategori </w:t>
+      </w:r>
+      <w:r>
+        <w:rPr>
+          <w:i/>
+          <w:lang w:val="id-ID"/>
+        </w:rPr>
+        <w:t>event</w:t>
+      </w:r>
+      <w:r>
+        <w:rPr>
+          <w:lang w:val="id-ID"/>
+        </w:rPr>
+        <w:t xml:space="preserve"> tersebut, </w:t>
+      </w:r>
+      <w:r>
+        <w:rPr>
+          <w:lang w:val="id-ID"/>
+        </w:rPr>
+        <w:t xml:space="preserve">jumlah orang yang menghadiri </w:t>
+      </w:r>
+      <w:r>
+        <w:rPr>
+          <w:i/>
+          <w:lang w:val="id-ID"/>
+        </w:rPr>
+        <w:t>event</w:t>
+      </w:r>
+      <w:r>
+        <w:rPr>
+          <w:lang w:val="id-ID"/>
+        </w:rPr>
+        <w:t xml:space="preserve"> tersebut, atau </w:t>
+      </w:r>
+      <w:r>
+        <w:rPr>
+          <w:i/>
+          <w:lang w:val="id-ID"/>
+        </w:rPr>
+        <w:t>event</w:t>
+      </w:r>
+      <w:r>
+        <w:rPr>
+          <w:lang w:val="id-ID"/>
+        </w:rPr>
+        <w:t xml:space="preserve"> yang akan datang</w:t>
+      </w:r>
+      <w:r>
+        <w:t>,</w:t>
       </w:r>
     </w:p>
     <w:p>
@@ -1362,28 +1595,115 @@
         </w:rPr>
       </w:pPr>
       <w:r>
-        <w:rPr>
-          <w:lang w:val="id-ID"/>
-        </w:rPr>
-        <w:t xml:space="preserve">Melihat kalender event yang dapat difilter </w:t>
-      </w:r>
-      <w:r>
-        <w:rPr>
-          <w:lang w:val="id-ID"/>
-        </w:rPr>
-        <w:t>berdasarkan semua event yang dihost oleh semua temannya</w:t>
-      </w:r>
-      <w:r>
-        <w:rPr>
-          <w:lang w:val="id-ID"/>
-        </w:rPr>
-        <w:t xml:space="preserve">, event yang berstatus attending RSVP oleh user yang bersangkutan, atapun event yang berstatus </w:t>
-      </w:r>
-      <w:r>
-        <w:rPr>
-          <w:lang w:val="id-ID"/>
-        </w:rPr>
-        <w:t>not attending RSVP.</w:t>
+        <w:t>m</w:t>
+      </w:r>
+      <w:r>
+        <w:rPr>
+          <w:lang w:val="id-ID"/>
+        </w:rPr>
+        <w:t xml:space="preserve">elihat kalender </w:t>
+      </w:r>
+      <w:r>
+        <w:rPr>
+          <w:i/>
+          <w:lang w:val="id-ID"/>
+        </w:rPr>
+        <w:t>event</w:t>
+      </w:r>
+      <w:r>
+        <w:rPr>
+          <w:lang w:val="id-ID"/>
+        </w:rPr>
+        <w:t xml:space="preserve"> yang dapat difilter </w:t>
+      </w:r>
+      <w:r>
+        <w:rPr>
+          <w:lang w:val="id-ID"/>
+        </w:rPr>
+        <w:t xml:space="preserve">berdasarkan semua </w:t>
+      </w:r>
+      <w:r>
+        <w:rPr>
+          <w:i/>
+          <w:lang w:val="id-ID"/>
+        </w:rPr>
+        <w:t>event</w:t>
+      </w:r>
+      <w:r>
+        <w:rPr>
+          <w:lang w:val="id-ID"/>
+        </w:rPr>
+        <w:t xml:space="preserve"> yang di</w:t>
+      </w:r>
+      <w:r>
+        <w:t>publikasikan</w:t>
+      </w:r>
+      <w:r>
+        <w:rPr>
+          <w:lang w:val="id-ID"/>
+        </w:rPr>
+        <w:t xml:space="preserve"> oleh semua temannya</w:t>
+      </w:r>
+      <w:r>
+        <w:rPr>
+          <w:lang w:val="id-ID"/>
+        </w:rPr>
+        <w:t xml:space="preserve">, </w:t>
+      </w:r>
+      <w:r>
+        <w:rPr>
+          <w:i/>
+          <w:lang w:val="id-ID"/>
+        </w:rPr>
+        <w:t>event</w:t>
+      </w:r>
+      <w:r>
+        <w:rPr>
+          <w:lang w:val="id-ID"/>
+        </w:rPr>
+        <w:t xml:space="preserve"> yang berstatus </w:t>
+      </w:r>
+      <w:r>
+        <w:rPr>
+          <w:i/>
+          <w:lang w:val="id-ID"/>
+        </w:rPr>
+        <w:t>attending</w:t>
+      </w:r>
+      <w:r>
+        <w:rPr>
+          <w:lang w:val="id-ID"/>
+        </w:rPr>
+        <w:t xml:space="preserve"> RSVP oleh user yang bersangkutan, atapun </w:t>
+      </w:r>
+      <w:r>
+        <w:rPr>
+          <w:i/>
+          <w:lang w:val="id-ID"/>
+        </w:rPr>
+        <w:t>event</w:t>
+      </w:r>
+      <w:r>
+        <w:rPr>
+          <w:lang w:val="id-ID"/>
+        </w:rPr>
+        <w:t xml:space="preserve"> yang berstatus </w:t>
+      </w:r>
+      <w:r>
+        <w:rPr>
+          <w:i/>
+          <w:lang w:val="id-ID"/>
+        </w:rPr>
+        <w:t>not attending</w:t>
+      </w:r>
+      <w:r>
+        <w:rPr>
+          <w:lang w:val="id-ID"/>
+        </w:rPr>
+        <w:t xml:space="preserve"> RSVP</w:t>
+      </w:r>
+      <w:r>
+        <w:t>,</w:t>
       </w:r>
     </w:p>
     <w:p>
@@ -1401,15 +1721,29 @@
       </w:pPr>
       <w:r>
         <w:rPr>
-          <w:lang w:val="id-ID"/>
-        </w:rPr>
-        <w:t xml:space="preserve">Searching </w:t>
-      </w:r>
-      <w:r>
-        <w:rPr>
-          <w:lang w:val="id-ID"/>
-        </w:rPr>
-        <w:t xml:space="preserve">friend berdasarkan </w:t>
+          <w:i/>
+        </w:rPr>
+        <w:t>s</w:t>
+      </w:r>
+      <w:r>
+        <w:rPr>
+          <w:i/>
+          <w:lang w:val="id-ID"/>
+        </w:rPr>
+        <w:t xml:space="preserve">earching </w:t>
+      </w:r>
+      <w:r>
+        <w:rPr>
+          <w:i/>
+          <w:lang w:val="id-ID"/>
+        </w:rPr>
+        <w:t>friend</w:t>
+      </w:r>
+      <w:r>
+        <w:rPr>
+          <w:lang w:val="id-ID"/>
+        </w:rPr>
+        <w:t xml:space="preserve"> berdasarkan </w:t>
       </w:r>
       <w:r>
         <w:rPr>
@@ -1419,9 +1753,42 @@
       </w:r>
       <w:r>
         <w:rPr>
-          <w:lang w:val="id-ID"/>
-        </w:rPr>
-        <w:t>education field, tahun angkatan lulus, areas of interest, serta lokasi user tersebut dengan menggunakan bantuan dari google maps.</w:t>
+          <w:i/>
+          <w:lang w:val="id-ID"/>
+        </w:rPr>
+        <w:t>education field</w:t>
+      </w:r>
+      <w:r>
+        <w:rPr>
+          <w:lang w:val="id-ID"/>
+        </w:rPr>
+        <w:t xml:space="preserve">, tahun angkatan lulus, </w:t>
+      </w:r>
+      <w:r>
+        <w:rPr>
+          <w:i/>
+          <w:lang w:val="id-ID"/>
+        </w:rPr>
+        <w:t>areas of interest</w:t>
+      </w:r>
+      <w:r>
+        <w:rPr>
+          <w:lang w:val="id-ID"/>
+        </w:rPr>
+        <w:t xml:space="preserve">, serta lokasi user tersebut dengan menggunakan bantuan </w:t>
+      </w:r>
+      <w:r>
+        <w:rPr>
+          <w:i/>
+          <w:lang w:val="id-ID"/>
+        </w:rPr>
+        <w:t>google maps</w:t>
+      </w:r>
+      <w:r>
+        <w:rPr>
+          <w:i/>
+        </w:rPr>
+        <w:t>,</w:t>
       </w:r>
     </w:p>
     <w:p>
@@ -1438,16 +1805,42 @@
         </w:rPr>
       </w:pPr>
       <w:r>
-        <w:rPr>
-          <w:lang w:val="id-ID"/>
-        </w:rPr>
-        <w:t>Melihat news</w:t>
-      </w:r>
-      <w:r>
-        <w:rPr>
-          <w:lang w:val="id-ID"/>
-        </w:rPr>
-        <w:t xml:space="preserve"> serta memberikan komentar pada news tersebut</w:t>
+        <w:t>m</w:t>
+      </w:r>
+      <w:r>
+        <w:rPr>
+          <w:lang w:val="id-ID"/>
+        </w:rPr>
+        <w:t xml:space="preserve">elihat </w:t>
+      </w:r>
+      <w:r>
+        <w:rPr>
+          <w:i/>
+          <w:lang w:val="id-ID"/>
+        </w:rPr>
+        <w:t>news</w:t>
+      </w:r>
+      <w:r>
+        <w:rPr>
+          <w:lang w:val="id-ID"/>
+        </w:rPr>
+        <w:t xml:space="preserve"> serta memberikan komentar pada </w:t>
+      </w:r>
+      <w:r>
+        <w:rPr>
+          <w:i/>
+          <w:lang w:val="id-ID"/>
+        </w:rPr>
+        <w:t>news</w:t>
+      </w:r>
+      <w:r>
+        <w:rPr>
+          <w:lang w:val="id-ID"/>
+        </w:rPr>
+        <w:t xml:space="preserve"> tersebut</w:t>
+      </w:r>
+      <w:r>
+        <w:t>.</w:t>
       </w:r>
     </w:p>
     <w:p>
@@ -1464,10 +1857,13 @@
         </w:rPr>
       </w:pPr>
       <w:r>
-        <w:rPr>
-          <w:lang w:val="id-ID"/>
-        </w:rPr>
-        <w:t>Admin dapat melakukan :</w:t>
+        <w:t>User a</w:t>
+      </w:r>
+      <w:r>
+        <w:rPr>
+          <w:lang w:val="id-ID"/>
+        </w:rPr>
+        <w:t>dmin dapat melakukan :</w:t>
       </w:r>
     </w:p>
     <w:p>
@@ -1484,11 +1880,23 @@
         </w:rPr>
       </w:pPr>
       <w:r>
-        <w:rPr>
-          <w:lang w:val="id-ID"/>
-        </w:rPr>
         <w:lastRenderedPageBreak/>
-        <w:t>Semua fungsional yang sama dengan user</w:t>
+        <w:t>s</w:t>
+      </w:r>
+      <w:r>
+        <w:rPr>
+          <w:lang w:val="id-ID"/>
+        </w:rPr>
+        <w:t>emua fungsi</w:t>
+      </w:r>
+      <w:r>
+        <w:rPr>
+          <w:lang w:val="id-ID"/>
+        </w:rPr>
+        <w:t xml:space="preserve"> yang sama dengan user</w:t>
+      </w:r>
+      <w:r>
+        <w:t xml:space="preserve"> biasa,</w:t>
       </w:r>
     </w:p>
     <w:p>
@@ -1505,10 +1913,23 @@
         </w:rPr>
       </w:pPr>
       <w:r>
-        <w:rPr>
-          <w:lang w:val="id-ID"/>
-        </w:rPr>
-        <w:t>Memasukkan news</w:t>
+        <w:t>m</w:t>
+      </w:r>
+      <w:r>
+        <w:rPr>
+          <w:lang w:val="id-ID"/>
+        </w:rPr>
+        <w:t xml:space="preserve">emasukkan </w:t>
+      </w:r>
+      <w:r>
+        <w:rPr>
+          <w:i/>
+          <w:lang w:val="id-ID"/>
+        </w:rPr>
+        <w:t>news</w:t>
+      </w:r>
+      <w:r>
+        <w:t>.</w:t>
       </w:r>
     </w:p>
     <w:p>
@@ -1542,19 +1963,80 @@
         <w:rPr>
           <w:lang w:val="id-ID"/>
         </w:rPr>
-        <w:t xml:space="preserve"> dari pembuatan web Ikatan Alumni tersebut yang akan di</w:t>
-      </w:r>
-      <w:r>
-        <w:rPr>
-          <w:lang w:val="id-ID"/>
-        </w:rPr>
-        <w:t xml:space="preserve">implementasi </w:t>
-      </w:r>
-      <w:r>
-        <w:rPr>
-          <w:lang w:val="id-ID"/>
-        </w:rPr>
-        <w:t>diluar KP ini, yaitu terdapat shop untuk kegiatan jual beli user serta forum sebagai sara</w:t>
+        <w:t xml:space="preserve"> dari pembuatan web Ikatan Alumni </w:t>
+      </w:r>
+      <w:r>
+        <w:t>Santa Ursula</w:t>
+      </w:r>
+      <w:r>
+        <w:rPr>
+          <w:lang w:val="id-ID"/>
+        </w:rPr>
+        <w:t xml:space="preserve"> yang akan di</w:t>
+      </w:r>
+      <w:r>
+        <w:rPr>
+          <w:lang w:val="id-ID"/>
+        </w:rPr>
+        <w:t>implementasi</w:t>
+      </w:r>
+      <w:r>
+        <w:t>kan</w:t>
+      </w:r>
+      <w:r>
+        <w:rPr>
+          <w:lang w:val="id-ID"/>
+        </w:rPr>
+        <w:t xml:space="preserve"> </w:t>
+      </w:r>
+      <w:r>
+        <w:rPr>
+          <w:lang w:val="id-ID"/>
+        </w:rPr>
+        <w:t>di</w:t>
+      </w:r>
+      <w:r>
+        <w:t xml:space="preserve"> </w:t>
+      </w:r>
+      <w:r>
+        <w:rPr>
+          <w:lang w:val="id-ID"/>
+        </w:rPr>
+        <w:t xml:space="preserve">luar </w:t>
+      </w:r>
+      <w:r>
+        <w:t>masa kerja praktek</w:t>
+      </w:r>
+      <w:r>
+        <w:rPr>
+          <w:lang w:val="id-ID"/>
+        </w:rPr>
+        <w:t xml:space="preserve"> ini, yaitu </w:t>
+      </w:r>
+      <w:r>
+        <w:rPr>
+          <w:i/>
+          <w:lang w:val="id-ID"/>
+        </w:rPr>
+        <w:t>shop</w:t>
+      </w:r>
+      <w:r>
+        <w:rPr>
+          <w:lang w:val="id-ID"/>
+        </w:rPr>
+        <w:t xml:space="preserve"> untuk kegiatan </w:t>
+      </w:r>
+      <w:r>
+        <w:rPr>
+          <w:i/>
+        </w:rPr>
+        <w:t>e-business</w:t>
+      </w:r>
+      <w:r>
+        <w:rPr>
+          <w:lang w:val="id-ID"/>
+        </w:rPr>
+        <w:t xml:space="preserve"> serta forum sebagai sara</w:t>
       </w:r>
       <w:r>
         <w:rPr>
@@ -1653,14 +2135,33 @@
           <w:b/>
           <w:lang w:val="id-ID"/>
         </w:rPr>
-        <w:t>12</w:t>
+        <w:t>1</w:t>
       </w:r>
       <w:r>
         <w:rPr>
           <w:b/>
-          <w:lang w:val="id-ID"/>
-        </w:rPr>
-        <w:t xml:space="preserve"> Juli 2011</w:t>
+        </w:rPr>
+        <w:t>6</w:t>
+      </w:r>
+      <w:r>
+        <w:rPr>
+          <w:b/>
+          <w:lang w:val="id-ID"/>
+        </w:rPr>
+        <w:t xml:space="preserve"> </w:t>
+      </w:r>
+      <w:r>
+        <w:rPr>
+          <w:b/>
+        </w:rPr>
+        <w:t>Agustus</w:t>
+      </w:r>
+      <w:r>
+        <w:rPr>
+          <w:b/>
+          <w:lang w:val="id-ID"/>
+        </w:rPr>
+        <w:t xml:space="preserve"> 2011</w:t>
       </w:r>
       <w:r>
         <w:rPr>
@@ -1834,15 +2335,25 @@
       </w:pPr>
       <w:r>
         <w:rPr>
-          <w:lang w:val="id-ID"/>
-        </w:rPr>
-        <w:t xml:space="preserve">Meeting dengan pihak </w:t>
-      </w:r>
-      <w:r>
-        <w:rPr>
-          <w:lang w:val="id-ID"/>
-        </w:rPr>
-        <w:t xml:space="preserve">Yayasan Santa Ursula </w:t>
+          <w:i/>
+          <w:lang w:val="id-ID"/>
+        </w:rPr>
+        <w:t>Meeting</w:t>
+      </w:r>
+      <w:r>
+        <w:rPr>
+          <w:lang w:val="id-ID"/>
+        </w:rPr>
+        <w:t xml:space="preserve"> dengan pihak </w:t>
+      </w:r>
+      <w:r>
+        <w:t>Ikatan Alumni</w:t>
+      </w:r>
+      <w:r>
+        <w:rPr>
+          <w:lang w:val="id-ID"/>
+        </w:rPr>
+        <w:t xml:space="preserve"> Santa Ursula </w:t>
       </w:r>
       <w:r>
         <w:rPr>
@@ -1860,9 +2371,16 @@
       </w:pPr>
       <w:r>
         <w:rPr>
-          <w:lang w:val="id-ID"/>
-        </w:rPr>
-        <w:t>Timeline pengerjaan tercantum dalam lampiran</w:t>
+          <w:i/>
+          <w:lang w:val="id-ID"/>
+        </w:rPr>
+        <w:t>Timeline</w:t>
+      </w:r>
+      <w:r>
+        <w:rPr>
+          <w:lang w:val="id-ID"/>
+        </w:rPr>
+        <w:t xml:space="preserve"> pengerjaan tercantum dalam lampiran</w:t>
       </w:r>
       <w:r>
         <w:rPr>
@@ -1902,9 +2420,16 @@
       </w:pPr>
       <w:r>
         <w:rPr>
-          <w:lang w:val="id-ID"/>
-        </w:rPr>
-        <w:t>Deliverable yang dihasilkan dalam masa kerja praktek ini adalah:</w:t>
+          <w:i/>
+          <w:lang w:val="id-ID"/>
+        </w:rPr>
+        <w:t>Deliverable</w:t>
+      </w:r>
+      <w:r>
+        <w:rPr>
+          <w:lang w:val="id-ID"/>
+        </w:rPr>
+        <w:t xml:space="preserve"> yang dihasilkan dalam masa kerja praktek ini adalah:</w:t>
       </w:r>
     </w:p>
     <w:p>
@@ -1921,9 +2446,19 @@
       </w:pPr>
       <w:r>
         <w:rPr>
-          <w:lang w:val="id-ID"/>
-        </w:rPr>
-        <w:t>Source code yang telah diimplementasikan</w:t>
+          <w:i/>
+          <w:lang w:val="id-ID"/>
+        </w:rPr>
+        <w:t>Source code</w:t>
+      </w:r>
+      <w:r>
+        <w:rPr>
+          <w:lang w:val="id-ID"/>
+        </w:rPr>
+        <w:t xml:space="preserve"> yang telah diimplementasikan</w:t>
+      </w:r>
+      <w:r>
+        <w:t>.</w:t>
       </w:r>
     </w:p>
     <w:p>
@@ -1942,7 +2477,16 @@
         <w:rPr>
           <w:lang w:val="id-ID"/>
         </w:rPr>
-        <w:t>Presentasi hasil tiap tahapan waktu untuk direvisi.</w:t>
+        <w:t>Presentasi hasil ti</w:t>
+      </w:r>
+      <w:r>
+        <w:rPr>
+          <w:lang w:val="id-ID"/>
+        </w:rPr>
+        <w:t>ap tahapan waktu untuk direvisi</w:t>
+      </w:r>
+      <w:r>
+        <w:t>.</w:t>
       </w:r>
     </w:p>
     <w:p>
@@ -1963,6 +2507,9 @@
         </w:rPr>
         <w:t>Dokumen teknis sistem</w:t>
       </w:r>
+      <w:r>
+        <w:t>.</w:t>
+      </w:r>
     </w:p>
     <w:p>
       <w:pPr>
@@ -1993,6 +2540,9 @@
           <w:lang w:val="id-ID"/>
         </w:rPr>
         <w:t>B</w:t>
+      </w:r>
+      <w:r>
+        <w:t>.</w:t>
       </w:r>
     </w:p>
     <w:p>
